--- a/Spike2Plan.docx
+++ b/Spike2Plan.docx
@@ -1,6 +1,6 @@
 
 <file path=word/document.xml><?xml version="1.0" encoding="utf-8"?>
-<w:document xmlns:wpc="http://schemas.microsoft.com/office/word/2010/wordprocessingCanvas" xmlns:cx="http://schemas.microsoft.com/office/drawing/2014/chartex" xmlns:cx1="http://schemas.microsoft.com/office/drawing/2015/9/8/chartex" xmlns:mc="http://schemas.openxmlformats.org/markup-compatibility/2006" xmlns:o="urn:schemas-microsoft-com:office:office" xmlns:r="http://schemas.openxmlformats.org/officeDocument/2006/relationships" xmlns:m="http://schemas.openxmlformats.org/officeDocument/2006/math" xmlns:v="urn:schemas-microsoft-com:vml" xmlns:wp14="http://schemas.microsoft.com/office/word/2010/wordprocessingDrawing" xmlns:wp="http://schemas.openxmlformats.org/drawingml/2006/wordprocessingDrawing" xmlns:w10="urn:schemas-microsoft-com:office:word" xmlns:w="http://schemas.openxmlformats.org/wordprocessingml/2006/main" xmlns:w14="http://schemas.microsoft.com/office/word/2010/wordml" xmlns:w15="http://schemas.microsoft.com/office/word/2012/wordml" xmlns:w16se="http://schemas.microsoft.com/office/word/2015/wordml/symex" xmlns:wpg="http://schemas.microsoft.com/office/word/2010/wordprocessingGroup" xmlns:wpi="http://schemas.microsoft.com/office/word/2010/wordprocessingInk" xmlns:wne="http://schemas.microsoft.com/office/word/2006/wordml" xmlns:wps="http://schemas.microsoft.com/office/word/2010/wordprocessingShape" mc:Ignorable="w14 w15 w16se wp14">
+<w:document xmlns:wpc="http://schemas.microsoft.com/office/word/2010/wordprocessingCanvas" xmlns:cx="http://schemas.microsoft.com/office/drawing/2014/chartex" xmlns:cx1="http://schemas.microsoft.com/office/drawing/2015/9/8/chartex" xmlns:cx2="http://schemas.microsoft.com/office/drawing/2015/10/21/chartex" xmlns:cx3="http://schemas.microsoft.com/office/drawing/2016/5/9/chartex" xmlns:cx4="http://schemas.microsoft.com/office/drawing/2016/5/10/chartex" xmlns:cx5="http://schemas.microsoft.com/office/drawing/2016/5/11/chartex" xmlns:cx6="http://schemas.microsoft.com/office/drawing/2016/5/12/chartex" xmlns:cx7="http://schemas.microsoft.com/office/drawing/2016/5/13/chartex" xmlns:cx8="http://schemas.microsoft.com/office/drawing/2016/5/14/chartex" xmlns:mc="http://schemas.openxmlformats.org/markup-compatibility/2006" xmlns:aink="http://schemas.microsoft.com/office/drawing/2016/ink" xmlns:am3d="http://schemas.microsoft.com/office/drawing/2017/model3d" xmlns:o="urn:schemas-microsoft-com:office:office" xmlns:r="http://schemas.openxmlformats.org/officeDocument/2006/relationships" xmlns:m="http://schemas.openxmlformats.org/officeDocument/2006/math" xmlns:v="urn:schemas-microsoft-com:vml" xmlns:wp14="http://schemas.microsoft.com/office/word/2010/wordprocessingDrawing" xmlns:wp="http://schemas.openxmlformats.org/drawingml/2006/wordprocessingDrawing" xmlns:w10="urn:schemas-microsoft-com:office:word" xmlns:w="http://schemas.openxmlformats.org/wordprocessingml/2006/main" xmlns:w14="http://schemas.microsoft.com/office/word/2010/wordml" xmlns:w15="http://schemas.microsoft.com/office/word/2012/wordml" xmlns:w16cid="http://schemas.microsoft.com/office/word/2016/wordml/cid" xmlns:w16se="http://schemas.microsoft.com/office/word/2015/wordml/symex" xmlns:wpg="http://schemas.microsoft.com/office/word/2010/wordprocessingGroup" xmlns:wpi="http://schemas.microsoft.com/office/word/2010/wordprocessingInk" xmlns:wne="http://schemas.microsoft.com/office/word/2006/wordml" xmlns:wps="http://schemas.microsoft.com/office/word/2010/wordprocessingShape" mc:Ignorable="w14 w15 w16se w16cid wp14">
   <w:body>
     <w:p>
       <w:pPr>
@@ -130,8 +130,13 @@
         <w:t>Name:</w:t>
       </w:r>
       <w:r>
-        <w:t xml:space="preserve"> Serverless</w:t>
-      </w:r>
+        <w:t xml:space="preserve"> </w:t>
+      </w:r>
+      <w:proofErr w:type="spellStart"/>
+      <w:r>
+        <w:t>Serverless</w:t>
+      </w:r>
+      <w:proofErr w:type="spellEnd"/>
     </w:p>
     <w:p>
       <w:pPr>
@@ -160,7 +165,15 @@
         <w:ind w:left="-5"/>
       </w:pPr>
       <w:r>
-        <w:t>This spike implements the functions created in the previous spike in a serverless application</w:t>
+        <w:t xml:space="preserve">This spike implements the functions created in the previous spike in a </w:t>
+      </w:r>
+      <w:proofErr w:type="spellStart"/>
+      <w:r>
+        <w:t>serverless</w:t>
+      </w:r>
+      <w:proofErr w:type="spellEnd"/>
+      <w:r>
+        <w:t xml:space="preserve"> application</w:t>
       </w:r>
     </w:p>
     <w:p>
@@ -190,31 +203,16 @@
         <w:ind w:left="-5"/>
       </w:pPr>
       <w:r>
-        <w:t xml:space="preserve">This spike serves to evaluate the performance </w:t>
-      </w:r>
-      <w:r>
-        <w:t>of and difficulty developing a</w:t>
-      </w:r>
-      <w:r>
-        <w:t xml:space="preserve"> </w:t>
-      </w:r>
+        <w:t xml:space="preserve">This spike serves to evaluate the performance of and difficulty developing a </w:t>
+      </w:r>
+      <w:proofErr w:type="spellStart"/>
       <w:r>
         <w:t>serverless</w:t>
       </w:r>
-      <w:r>
-        <w:t xml:space="preserve"> application</w:t>
-      </w:r>
-      <w:r>
-        <w:t xml:space="preserve"> using Firebase cloud functions</w:t>
-      </w:r>
-      <w:r>
-        <w:t>. The results will be used to compare agai</w:t>
-      </w:r>
-      <w:r>
-        <w:t>nst an on-premise implementation.</w:t>
-      </w:r>
-      <w:bookmarkStart w:id="0" w:name="_GoBack"/>
-      <w:bookmarkEnd w:id="0"/>
+      <w:proofErr w:type="spellEnd"/>
+      <w:r>
+        <w:t xml:space="preserve"> application using Firebase cloud functions. The results will be used to compare against an on-premise implementation.</w:t>
+      </w:r>
     </w:p>
     <w:p>
       <w:pPr>
@@ -261,7 +259,15 @@
         <w:ind w:left="0" w:firstLine="0"/>
       </w:pPr>
       <w:r>
-        <w:t xml:space="preserve">A serverless implementation of the following: </w:t>
+        <w:t xml:space="preserve">A </w:t>
+      </w:r>
+      <w:proofErr w:type="spellStart"/>
+      <w:r>
+        <w:t>serverless</w:t>
+      </w:r>
+      <w:proofErr w:type="spellEnd"/>
+      <w:r>
+        <w:t xml:space="preserve"> implementation of the following: </w:t>
       </w:r>
     </w:p>
     <w:p>
@@ -280,7 +286,15 @@
         <w:ind w:right="4"/>
       </w:pPr>
       <w:r>
-        <w:t>A node.js based program that reads the data from the Arduino using a motion detector and pushes it to the firebase. The data that the program pushes should be in the json format with 3 attributes:</w:t>
+        <w:t xml:space="preserve">A node.js based program that reads the data from the Arduino using a motion detector and pushes it to the firebase. The data that the program pushes should be in the </w:t>
+      </w:r>
+      <w:proofErr w:type="spellStart"/>
+      <w:r>
+        <w:t>json</w:t>
+      </w:r>
+      <w:proofErr w:type="spellEnd"/>
+      <w:r>
+        <w:t xml:space="preserve"> format with 3 attributes:</w:t>
       </w:r>
     </w:p>
     <w:p>
@@ -476,7 +490,35 @@
         <w:t>Planning notes:</w:t>
       </w:r>
     </w:p>
-    <w:p/>
+    <w:p>
+      <w:pPr>
+        <w:spacing w:after="14" w:line="259" w:lineRule="auto"/>
+        <w:ind w:left="-5"/>
+      </w:pPr>
+      <w:r>
+        <w:t xml:space="preserve">To achieve this </w:t>
+      </w:r>
+      <w:proofErr w:type="gramStart"/>
+      <w:r>
+        <w:t>spike</w:t>
+      </w:r>
+      <w:proofErr w:type="gramEnd"/>
+      <w:r>
+        <w:t xml:space="preserve"> we have decided to have one team member create the first component that will read data from the board, and have the other implement sending through the </w:t>
+      </w:r>
+      <w:proofErr w:type="spellStart"/>
+      <w:r>
+        <w:t>serverless</w:t>
+      </w:r>
+      <w:proofErr w:type="spellEnd"/>
+      <w:r>
+        <w:t xml:space="preserve"> firebase function. This will allow one us to finish the spike at the same time, and both work together to complete the report.  </w:t>
+      </w:r>
+    </w:p>
+    <w:p>
+      <w:bookmarkStart w:id="0" w:name="_GoBack"/>
+      <w:bookmarkEnd w:id="0"/>
+    </w:p>
     <w:sectPr>
       <w:pgSz w:w="11906" w:h="16838"/>
       <w:pgMar w:top="1440" w:right="1440" w:bottom="1440" w:left="1440" w:header="708" w:footer="708" w:gutter="0"/>
@@ -488,7 +530,7 @@
 </file>
 
 <file path=word/numbering.xml><?xml version="1.0" encoding="utf-8"?>
-<w:numbering xmlns:wpc="http://schemas.microsoft.com/office/word/2010/wordprocessingCanvas" xmlns:cx="http://schemas.microsoft.com/office/drawing/2014/chartex" xmlns:cx1="http://schemas.microsoft.com/office/drawing/2015/9/8/chartex" xmlns:mc="http://schemas.openxmlformats.org/markup-compatibility/2006" xmlns:o="urn:schemas-microsoft-com:office:office" xmlns:r="http://schemas.openxmlformats.org/officeDocument/2006/relationships" xmlns:m="http://schemas.openxmlformats.org/officeDocument/2006/math" xmlns:v="urn:schemas-microsoft-com:vml" xmlns:wp14="http://schemas.microsoft.com/office/word/2010/wordprocessingDrawing" xmlns:wp="http://schemas.openxmlformats.org/drawingml/2006/wordprocessingDrawing" xmlns:w10="urn:schemas-microsoft-com:office:word" xmlns:w="http://schemas.openxmlformats.org/wordprocessingml/2006/main" xmlns:w14="http://schemas.microsoft.com/office/word/2010/wordml" xmlns:w15="http://schemas.microsoft.com/office/word/2012/wordml" xmlns:w16se="http://schemas.microsoft.com/office/word/2015/wordml/symex" xmlns:wpg="http://schemas.microsoft.com/office/word/2010/wordprocessingGroup" xmlns:wpi="http://schemas.microsoft.com/office/word/2010/wordprocessingInk" xmlns:wne="http://schemas.microsoft.com/office/word/2006/wordml" xmlns:wps="http://schemas.microsoft.com/office/word/2010/wordprocessingShape" mc:Ignorable="w14 w15 w16se wp14">
+<w:numbering xmlns:wpc="http://schemas.microsoft.com/office/word/2010/wordprocessingCanvas" xmlns:cx="http://schemas.microsoft.com/office/drawing/2014/chartex" xmlns:cx1="http://schemas.microsoft.com/office/drawing/2015/9/8/chartex" xmlns:cx2="http://schemas.microsoft.com/office/drawing/2015/10/21/chartex" xmlns:cx3="http://schemas.microsoft.com/office/drawing/2016/5/9/chartex" xmlns:cx4="http://schemas.microsoft.com/office/drawing/2016/5/10/chartex" xmlns:cx5="http://schemas.microsoft.com/office/drawing/2016/5/11/chartex" xmlns:cx6="http://schemas.microsoft.com/office/drawing/2016/5/12/chartex" xmlns:cx7="http://schemas.microsoft.com/office/drawing/2016/5/13/chartex" xmlns:cx8="http://schemas.microsoft.com/office/drawing/2016/5/14/chartex" xmlns:mc="http://schemas.openxmlformats.org/markup-compatibility/2006" xmlns:aink="http://schemas.microsoft.com/office/drawing/2016/ink" xmlns:am3d="http://schemas.microsoft.com/office/drawing/2017/model3d" xmlns:o="urn:schemas-microsoft-com:office:office" xmlns:r="http://schemas.openxmlformats.org/officeDocument/2006/relationships" xmlns:m="http://schemas.openxmlformats.org/officeDocument/2006/math" xmlns:v="urn:schemas-microsoft-com:vml" xmlns:wp14="http://schemas.microsoft.com/office/word/2010/wordprocessingDrawing" xmlns:wp="http://schemas.openxmlformats.org/drawingml/2006/wordprocessingDrawing" xmlns:w10="urn:schemas-microsoft-com:office:word" xmlns:w="http://schemas.openxmlformats.org/wordprocessingml/2006/main" xmlns:w14="http://schemas.microsoft.com/office/word/2010/wordml" xmlns:w15="http://schemas.microsoft.com/office/word/2012/wordml" xmlns:w16cid="http://schemas.microsoft.com/office/word/2016/wordml/cid" xmlns:w16se="http://schemas.microsoft.com/office/word/2015/wordml/symex" xmlns:wpg="http://schemas.microsoft.com/office/word/2010/wordprocessingGroup" xmlns:wpi="http://schemas.microsoft.com/office/word/2010/wordprocessingInk" xmlns:wne="http://schemas.microsoft.com/office/word/2006/wordml" xmlns:wps="http://schemas.microsoft.com/office/word/2010/wordprocessingShape" mc:Ignorable="w14 w15 w16se w16cid wp14">
   <w:abstractNum w:abstractNumId="0" w15:restartNumberingAfterBreak="0">
     <w:nsid w:val="4CFC2C4B"/>
     <w:multiLevelType w:val="hybridMultilevel"/>
@@ -609,7 +651,7 @@
 </file>
 
 <file path=word/styles.xml><?xml version="1.0" encoding="utf-8"?>
-<w:styles xmlns:mc="http://schemas.openxmlformats.org/markup-compatibility/2006" xmlns:r="http://schemas.openxmlformats.org/officeDocument/2006/relationships" xmlns:w="http://schemas.openxmlformats.org/wordprocessingml/2006/main" xmlns:w14="http://schemas.microsoft.com/office/word/2010/wordml" xmlns:w15="http://schemas.microsoft.com/office/word/2012/wordml" xmlns:w16se="http://schemas.microsoft.com/office/word/2015/wordml/symex" mc:Ignorable="w14 w15 w16se">
+<w:styles xmlns:mc="http://schemas.openxmlformats.org/markup-compatibility/2006" xmlns:r="http://schemas.openxmlformats.org/officeDocument/2006/relationships" xmlns:w="http://schemas.openxmlformats.org/wordprocessingml/2006/main" xmlns:w14="http://schemas.microsoft.com/office/word/2010/wordml" xmlns:w15="http://schemas.microsoft.com/office/word/2012/wordml" xmlns:w16cid="http://schemas.microsoft.com/office/word/2016/wordml/cid" xmlns:w16se="http://schemas.microsoft.com/office/word/2015/wordml/symex" mc:Ignorable="w14 w15 w16se w16cid">
   <w:docDefaults>
     <w:rPrDefault>
       <w:rPr>
@@ -625,7 +667,7 @@
       </w:pPr>
     </w:pPrDefault>
   </w:docDefaults>
-  <w:latentStyles w:defLockedState="0" w:defUIPriority="99" w:defSemiHidden="0" w:defUnhideWhenUsed="0" w:defQFormat="0" w:count="371">
+  <w:latentStyles w:defLockedState="0" w:defUIPriority="99" w:defSemiHidden="0" w:defUnhideWhenUsed="0" w:defQFormat="0" w:count="375">
     <w:lsdException w:name="Normal" w:uiPriority="0" w:qFormat="1"/>
     <w:lsdException w:name="heading 1" w:uiPriority="9" w:qFormat="1"/>
     <w:lsdException w:name="heading 2" w:semiHidden="1" w:uiPriority="9" w:unhideWhenUsed="1" w:qFormat="1"/>
@@ -731,7 +773,6 @@
     <w:lsdException w:name="HTML Sample" w:semiHidden="1" w:unhideWhenUsed="1"/>
     <w:lsdException w:name="HTML Typewriter" w:semiHidden="1" w:unhideWhenUsed="1"/>
     <w:lsdException w:name="HTML Variable" w:semiHidden="1" w:unhideWhenUsed="1"/>
-    <w:lsdException w:name="Normal Table" w:semiHidden="1" w:unhideWhenUsed="1"/>
     <w:lsdException w:name="annotation subject" w:semiHidden="1" w:unhideWhenUsed="1"/>
     <w:lsdException w:name="No List" w:semiHidden="1" w:unhideWhenUsed="1"/>
     <w:lsdException w:name="Outline List 1" w:semiHidden="1" w:unhideWhenUsed="1"/>
@@ -775,10 +816,8 @@
     <w:lsdException w:name="Table Elegant" w:semiHidden="1" w:unhideWhenUsed="1"/>
     <w:lsdException w:name="Table Professional" w:semiHidden="1" w:unhideWhenUsed="1"/>
     <w:lsdException w:name="Table Subtle 1" w:semiHidden="1" w:unhideWhenUsed="1"/>
-    <w:lsdException w:name="Table Subtle 2" w:semiHidden="1" w:unhideWhenUsed="1"/>
     <w:lsdException w:name="Table Web 1" w:semiHidden="1" w:unhideWhenUsed="1"/>
     <w:lsdException w:name="Table Web 2" w:semiHidden="1" w:unhideWhenUsed="1"/>
-    <w:lsdException w:name="Table Web 3" w:semiHidden="1" w:unhideWhenUsed="1"/>
     <w:lsdException w:name="Balloon Text" w:semiHidden="1" w:unhideWhenUsed="1"/>
     <w:lsdException w:name="Table Grid" w:uiPriority="39"/>
     <w:lsdException w:name="Table Theme" w:semiHidden="1" w:unhideWhenUsed="1"/>
@@ -997,6 +1036,10 @@
     <w:lsdException w:name="List Table 5 Dark Accent 6" w:uiPriority="50"/>
     <w:lsdException w:name="List Table 6 Colorful Accent 6" w:uiPriority="51"/>
     <w:lsdException w:name="List Table 7 Colorful Accent 6" w:uiPriority="52"/>
+    <w:lsdException w:name="Mention" w:semiHidden="1" w:unhideWhenUsed="1"/>
+    <w:lsdException w:name="Smart Hyperlink" w:semiHidden="1" w:unhideWhenUsed="1"/>
+    <w:lsdException w:name="Hashtag" w:semiHidden="1" w:unhideWhenUsed="1"/>
+    <w:lsdException w:name="Unresolved Mention" w:semiHidden="1" w:unhideWhenUsed="1"/>
   </w:latentStyles>
   <w:style w:type="paragraph" w:default="1" w:styleId="Normal">
     <w:name w:val="Normal"/>
